--- a/proposal.docx
+++ b/proposal.docx
@@ -28,17 +28,7 @@
           <w:sz w:val="28"/>
           <w:szCs w:val="28"/>
         </w:rPr>
-        <w:t>First of all, let us introduce the tool--</w:t>
-      </w:r>
-      <w:bookmarkStart w:id="0" w:name="_GoBack"/>
-      <w:bookmarkEnd w:id="0"/>
-      <w:r>
-        <w:rPr>
-          <w:rFonts w:ascii="Times New Roman" w:hAnsi="Times New Roman" w:cs="Times New Roman"/>
-          <w:sz w:val="28"/>
-          <w:szCs w:val="28"/>
-        </w:rPr>
-        <w:t xml:space="preserve">OpenGL. </w:t>
+        <w:t xml:space="preserve">First of all, let us introduce the tool--OpenGL. </w:t>
       </w:r>
       <w:r>
         <w:rPr>
@@ -251,7 +241,7 @@
         <w:spacing w:line="360" w:lineRule="auto"/>
         <w:ind w:leftChars="200" w:left="420" w:firstLineChars="100" w:firstLine="280"/>
         <w:rPr>
-          <w:rFonts w:ascii="Times New Roman" w:hAnsi="Times New Roman" w:cs="Times New Roman" w:hint="eastAsia"/>
+          <w:rFonts w:ascii="Times New Roman" w:hAnsi="Times New Roman" w:cs="Times New Roman"/>
           <w:sz w:val="28"/>
           <w:szCs w:val="28"/>
         </w:rPr>
@@ -264,6 +254,43 @@
         </w:rPr>
         <w:t xml:space="preserve">Now let us talk about what kind of 3D scene we want to create. </w:t>
       </w:r>
+      <w:r>
+        <w:rPr>
+          <w:rFonts w:ascii="Times New Roman" w:hAnsi="Times New Roman" w:cs="Times New Roman"/>
+          <w:sz w:val="28"/>
+          <w:szCs w:val="28"/>
+        </w:rPr>
+        <w:t>First, we want our 3D scene should be cool and realistic. Second, there should be several 3D models in our 3D scene. Third, every model</w:t>
+      </w:r>
+      <w:r>
+        <w:rPr>
+          <w:rFonts w:ascii="Times New Roman" w:hAnsi="Times New Roman" w:cs="Times New Roman"/>
+          <w:sz w:val="28"/>
+          <w:szCs w:val="28"/>
+        </w:rPr>
+        <w:t xml:space="preserve"> should scale, translate and rotate. And we can observe our 3D scene from different viewpoints. </w:t>
+      </w:r>
+    </w:p>
+    <w:p>
+      <w:pPr>
+        <w:spacing w:line="360" w:lineRule="auto"/>
+        <w:ind w:leftChars="200" w:left="420" w:firstLineChars="100" w:firstLine="280"/>
+        <w:rPr>
+          <w:rFonts w:ascii="Times New Roman" w:hAnsi="Times New Roman" w:cs="Times New Roman"/>
+          <w:sz w:val="28"/>
+          <w:szCs w:val="28"/>
+        </w:rPr>
+      </w:pPr>
+      <w:r>
+        <w:rPr>
+          <w:rFonts w:ascii="Times New Roman" w:hAnsi="Times New Roman" w:cs="Times New Roman"/>
+          <w:sz w:val="28"/>
+          <w:szCs w:val="28"/>
+        </w:rPr>
+        <w:t>Finally, for achieving our goal, we decide to create a dormitory scene. There should be desks, chairs, desk lamps, books, clothes and cups.</w:t>
+      </w:r>
+      <w:bookmarkStart w:id="0" w:name="_GoBack"/>
+      <w:bookmarkEnd w:id="0"/>
     </w:p>
     <w:sectPr>
       <w:pgSz w:w="11906" w:h="16838"/>
